--- a/Evidencias.docx
+++ b/Evidencias.docx
@@ -1726,15 +1726,1601 @@
       <w:pPr>
         <w:ind w:left="360"/>
         <w:rPr>
-          <w:u w:val="single"/>
-          <w:lang w:val="en-001"/>
-        </w:rPr>
-      </w:pPr>
-      <w:r>
-        <w:rPr>
-          <w:lang w:val="en-001"/>
-        </w:rPr>
-        <w:t xml:space="preserve">6. </w:t>
+          <w:lang w:val="en-001"/>
+        </w:rPr>
+      </w:pPr>
+      <w:r>
+        <w:rPr>
+          <w:lang w:val="en-001"/>
+        </w:rPr>
+        <w:t>6.</w:t>
+      </w:r>
+      <w:r>
+        <w:rPr>
+          <w:lang w:val="en-001"/>
+        </w:rPr>
+        <w:t xml:space="preserve"> </w:t>
+      </w:r>
+      <w:r>
+        <w:rPr>
+          <w:lang w:val="en-001"/>
+        </w:rPr>
+        <w:t>SQL de consulta seria</w:t>
+      </w:r>
+      <w:r>
+        <w:rPr>
+          <w:lang w:val="en-001"/>
+        </w:rPr>
+        <w:t>:</w:t>
+      </w:r>
+    </w:p>
+    <w:p>
+      <w:pPr>
+        <w:pStyle w:val="NormalWeb"/>
+        <w:shd w:val="clear" w:color="auto" w:fill="2F2F2F"/>
+        <w:spacing w:before="0" w:beforeAutospacing="0" w:after="0" w:afterAutospacing="0"/>
+        <w:rPr>
+          <w:rFonts w:ascii="Courier New" w:hAnsi="Courier New" w:cs="Courier New"/>
+          <w:color w:val="AAAAAA"/>
+          <w:sz w:val="20"/>
+          <w:szCs w:val="20"/>
+        </w:rPr>
+      </w:pPr>
+      <w:r>
+        <w:rPr>
+          <w:rFonts w:ascii="Courier New" w:hAnsi="Courier New" w:cs="Courier New"/>
+          <w:b/>
+          <w:bCs/>
+          <w:color w:val="739ECA"/>
+          <w:sz w:val="20"/>
+          <w:szCs w:val="20"/>
+        </w:rPr>
+        <w:t>SELECT</w:t>
+      </w:r>
+      <w:r>
+        <w:rPr>
+          <w:rFonts w:ascii="Courier New" w:hAnsi="Courier New" w:cs="Courier New"/>
+          <w:color w:val="AAAAAA"/>
+          <w:sz w:val="20"/>
+          <w:szCs w:val="20"/>
+        </w:rPr>
+        <w:t xml:space="preserve"> </w:t>
+      </w:r>
+    </w:p>
+    <w:p>
+      <w:pPr>
+        <w:pStyle w:val="NormalWeb"/>
+        <w:shd w:val="clear" w:color="auto" w:fill="2F2F2F"/>
+        <w:spacing w:before="0" w:beforeAutospacing="0" w:after="0" w:afterAutospacing="0"/>
+        <w:rPr>
+          <w:rFonts w:ascii="Courier New" w:hAnsi="Courier New" w:cs="Courier New"/>
+          <w:color w:val="AAAAAA"/>
+          <w:sz w:val="20"/>
+          <w:szCs w:val="20"/>
+        </w:rPr>
+      </w:pPr>
+      <w:r>
+        <w:rPr>
+          <w:rFonts w:ascii="Courier New" w:hAnsi="Courier New" w:cs="Courier New"/>
+          <w:color w:val="AAAAAA"/>
+          <w:sz w:val="20"/>
+          <w:szCs w:val="20"/>
+        </w:rPr>
+        <w:t xml:space="preserve">    </w:t>
+      </w:r>
+      <w:proofErr w:type="spellStart"/>
+      <w:r>
+        <w:rPr>
+          <w:rFonts w:ascii="Courier New" w:hAnsi="Courier New" w:cs="Courier New"/>
+          <w:b/>
+          <w:bCs/>
+          <w:color w:val="C1AA6C"/>
+          <w:sz w:val="20"/>
+          <w:szCs w:val="20"/>
+        </w:rPr>
+        <w:t>concat</w:t>
+      </w:r>
+      <w:proofErr w:type="spellEnd"/>
+      <w:r>
+        <w:rPr>
+          <w:rFonts w:ascii="Courier New" w:hAnsi="Courier New" w:cs="Courier New"/>
+          <w:color w:val="AAAAAA"/>
+          <w:sz w:val="20"/>
+          <w:szCs w:val="20"/>
+        </w:rPr>
+        <w:t>(</w:t>
+      </w:r>
+      <w:proofErr w:type="spellStart"/>
+      <w:r>
+        <w:rPr>
+          <w:rFonts w:ascii="Courier New" w:hAnsi="Courier New" w:cs="Courier New"/>
+          <w:i/>
+          <w:iCs/>
+          <w:color w:val="B788D3"/>
+          <w:sz w:val="20"/>
+          <w:szCs w:val="20"/>
+        </w:rPr>
+        <w:t>d</w:t>
+      </w:r>
+      <w:r>
+        <w:rPr>
+          <w:rFonts w:ascii="Courier New" w:hAnsi="Courier New" w:cs="Courier New"/>
+          <w:color w:val="AAAAAA"/>
+          <w:sz w:val="20"/>
+          <w:szCs w:val="20"/>
+        </w:rPr>
+        <w:t>.</w:t>
+      </w:r>
+      <w:r>
+        <w:rPr>
+          <w:rFonts w:ascii="Courier New" w:hAnsi="Courier New" w:cs="Courier New"/>
+          <w:color w:val="00B8B8"/>
+          <w:sz w:val="20"/>
+          <w:szCs w:val="20"/>
+        </w:rPr>
+        <w:t>nombres</w:t>
+      </w:r>
+      <w:proofErr w:type="spellEnd"/>
+      <w:r>
+        <w:rPr>
+          <w:rFonts w:ascii="Courier New" w:hAnsi="Courier New" w:cs="Courier New"/>
+          <w:color w:val="AAAAAA"/>
+          <w:sz w:val="20"/>
+          <w:szCs w:val="20"/>
+        </w:rPr>
+        <w:t>,</w:t>
+      </w:r>
+      <w:r>
+        <w:rPr>
+          <w:rFonts w:ascii="Courier New" w:hAnsi="Courier New" w:cs="Courier New"/>
+          <w:b/>
+          <w:bCs/>
+          <w:color w:val="CAC580"/>
+          <w:sz w:val="20"/>
+          <w:szCs w:val="20"/>
+        </w:rPr>
+        <w:t>' '</w:t>
+      </w:r>
+      <w:r>
+        <w:rPr>
+          <w:rFonts w:ascii="Courier New" w:hAnsi="Courier New" w:cs="Courier New"/>
+          <w:color w:val="AAAAAA"/>
+          <w:sz w:val="20"/>
+          <w:szCs w:val="20"/>
+        </w:rPr>
+        <w:t>,</w:t>
+      </w:r>
+      <w:proofErr w:type="spellStart"/>
+      <w:r>
+        <w:rPr>
+          <w:rFonts w:ascii="Courier New" w:hAnsi="Courier New" w:cs="Courier New"/>
+          <w:i/>
+          <w:iCs/>
+          <w:color w:val="B788D3"/>
+          <w:sz w:val="20"/>
+          <w:szCs w:val="20"/>
+        </w:rPr>
+        <w:t>d</w:t>
+      </w:r>
+      <w:r>
+        <w:rPr>
+          <w:rFonts w:ascii="Courier New" w:hAnsi="Courier New" w:cs="Courier New"/>
+          <w:color w:val="AAAAAA"/>
+          <w:sz w:val="20"/>
+          <w:szCs w:val="20"/>
+        </w:rPr>
+        <w:t>.</w:t>
+      </w:r>
+      <w:r>
+        <w:rPr>
+          <w:rFonts w:ascii="Courier New" w:hAnsi="Courier New" w:cs="Courier New"/>
+          <w:color w:val="00B8B8"/>
+          <w:sz w:val="20"/>
+          <w:szCs w:val="20"/>
+        </w:rPr>
+        <w:t>apellidos</w:t>
+      </w:r>
+      <w:proofErr w:type="spellEnd"/>
+      <w:r>
+        <w:rPr>
+          <w:rFonts w:ascii="Courier New" w:hAnsi="Courier New" w:cs="Courier New"/>
+          <w:color w:val="AAAAAA"/>
+          <w:sz w:val="20"/>
+          <w:szCs w:val="20"/>
+        </w:rPr>
+        <w:t xml:space="preserve">)  </w:t>
+      </w:r>
+      <w:r>
+        <w:rPr>
+          <w:rFonts w:ascii="Courier New" w:hAnsi="Courier New" w:cs="Courier New"/>
+          <w:b/>
+          <w:bCs/>
+          <w:color w:val="739ECA"/>
+          <w:sz w:val="20"/>
+          <w:szCs w:val="20"/>
+        </w:rPr>
+        <w:t>AS</w:t>
+      </w:r>
+      <w:r>
+        <w:rPr>
+          <w:rFonts w:ascii="Courier New" w:hAnsi="Courier New" w:cs="Courier New"/>
+          <w:color w:val="AAAAAA"/>
+          <w:sz w:val="20"/>
+          <w:szCs w:val="20"/>
+        </w:rPr>
+        <w:t xml:space="preserve"> </w:t>
+      </w:r>
+      <w:proofErr w:type="spellStart"/>
+      <w:r>
+        <w:rPr>
+          <w:rFonts w:ascii="Courier New" w:hAnsi="Courier New" w:cs="Courier New"/>
+          <w:i/>
+          <w:iCs/>
+          <w:color w:val="00B8B8"/>
+          <w:sz w:val="20"/>
+          <w:szCs w:val="20"/>
+        </w:rPr>
+        <w:t>NombreDocente</w:t>
+      </w:r>
+      <w:proofErr w:type="spellEnd"/>
+      <w:r>
+        <w:rPr>
+          <w:rFonts w:ascii="Courier New" w:hAnsi="Courier New" w:cs="Courier New"/>
+          <w:color w:val="AAAAAA"/>
+          <w:sz w:val="20"/>
+          <w:szCs w:val="20"/>
+        </w:rPr>
+        <w:t>,</w:t>
+      </w:r>
+    </w:p>
+    <w:p>
+      <w:pPr>
+        <w:pStyle w:val="NormalWeb"/>
+        <w:shd w:val="clear" w:color="auto" w:fill="2F2F2F"/>
+        <w:spacing w:before="0" w:beforeAutospacing="0" w:after="0" w:afterAutospacing="0"/>
+        <w:rPr>
+          <w:rFonts w:ascii="Courier New" w:hAnsi="Courier New" w:cs="Courier New"/>
+          <w:color w:val="AAAAAA"/>
+          <w:sz w:val="20"/>
+          <w:szCs w:val="20"/>
+        </w:rPr>
+      </w:pPr>
+      <w:r>
+        <w:rPr>
+          <w:rFonts w:ascii="Courier New" w:hAnsi="Courier New" w:cs="Courier New"/>
+          <w:color w:val="AAAAAA"/>
+          <w:sz w:val="20"/>
+          <w:szCs w:val="20"/>
+        </w:rPr>
+        <w:t xml:space="preserve">    </w:t>
+      </w:r>
+      <w:proofErr w:type="spellStart"/>
+      <w:r>
+        <w:rPr>
+          <w:rFonts w:ascii="Courier New" w:hAnsi="Courier New" w:cs="Courier New"/>
+          <w:i/>
+          <w:iCs/>
+          <w:color w:val="B788D3"/>
+          <w:sz w:val="20"/>
+          <w:szCs w:val="20"/>
+        </w:rPr>
+        <w:t>a</w:t>
+      </w:r>
+      <w:r>
+        <w:rPr>
+          <w:rFonts w:ascii="Courier New" w:hAnsi="Courier New" w:cs="Courier New"/>
+          <w:color w:val="AAAAAA"/>
+          <w:sz w:val="20"/>
+          <w:szCs w:val="20"/>
+        </w:rPr>
+        <w:t>.</w:t>
+      </w:r>
+      <w:r>
+        <w:rPr>
+          <w:rFonts w:ascii="Courier New" w:hAnsi="Courier New" w:cs="Courier New"/>
+          <w:color w:val="00B8B8"/>
+          <w:sz w:val="20"/>
+          <w:szCs w:val="20"/>
+        </w:rPr>
+        <w:t>descripcion</w:t>
+      </w:r>
+      <w:proofErr w:type="spellEnd"/>
+      <w:r>
+        <w:rPr>
+          <w:rFonts w:ascii="Courier New" w:hAnsi="Courier New" w:cs="Courier New"/>
+          <w:color w:val="AAAAAA"/>
+          <w:sz w:val="20"/>
+          <w:szCs w:val="20"/>
+        </w:rPr>
+        <w:t xml:space="preserve">  </w:t>
+      </w:r>
+      <w:r>
+        <w:rPr>
+          <w:rFonts w:ascii="Courier New" w:hAnsi="Courier New" w:cs="Courier New"/>
+          <w:b/>
+          <w:bCs/>
+          <w:color w:val="739ECA"/>
+          <w:sz w:val="20"/>
+          <w:szCs w:val="20"/>
+        </w:rPr>
+        <w:t>AS</w:t>
+      </w:r>
+      <w:r>
+        <w:rPr>
+          <w:rFonts w:ascii="Courier New" w:hAnsi="Courier New" w:cs="Courier New"/>
+          <w:color w:val="AAAAAA"/>
+          <w:sz w:val="20"/>
+          <w:szCs w:val="20"/>
+        </w:rPr>
+        <w:t xml:space="preserve"> </w:t>
+      </w:r>
+      <w:proofErr w:type="spellStart"/>
+      <w:r>
+        <w:rPr>
+          <w:rFonts w:ascii="Courier New" w:hAnsi="Courier New" w:cs="Courier New"/>
+          <w:i/>
+          <w:iCs/>
+          <w:color w:val="00B8B8"/>
+          <w:sz w:val="20"/>
+          <w:szCs w:val="20"/>
+        </w:rPr>
+        <w:t>NombreCurso</w:t>
+      </w:r>
+      <w:proofErr w:type="spellEnd"/>
+      <w:r>
+        <w:rPr>
+          <w:rFonts w:ascii="Courier New" w:hAnsi="Courier New" w:cs="Courier New"/>
+          <w:color w:val="AAAAAA"/>
+          <w:sz w:val="20"/>
+          <w:szCs w:val="20"/>
+        </w:rPr>
+        <w:t>,</w:t>
+      </w:r>
+    </w:p>
+    <w:p>
+      <w:pPr>
+        <w:pStyle w:val="NormalWeb"/>
+        <w:shd w:val="clear" w:color="auto" w:fill="2F2F2F"/>
+        <w:spacing w:before="0" w:beforeAutospacing="0" w:after="0" w:afterAutospacing="0"/>
+        <w:rPr>
+          <w:rFonts w:ascii="Courier New" w:hAnsi="Courier New" w:cs="Courier New"/>
+          <w:color w:val="AAAAAA"/>
+          <w:sz w:val="20"/>
+          <w:szCs w:val="20"/>
+        </w:rPr>
+      </w:pPr>
+      <w:r>
+        <w:rPr>
+          <w:rFonts w:ascii="Courier New" w:hAnsi="Courier New" w:cs="Courier New"/>
+          <w:color w:val="AAAAAA"/>
+          <w:sz w:val="20"/>
+          <w:szCs w:val="20"/>
+        </w:rPr>
+        <w:t xml:space="preserve">    </w:t>
+      </w:r>
+      <w:proofErr w:type="spellStart"/>
+      <w:r>
+        <w:rPr>
+          <w:rFonts w:ascii="Courier New" w:hAnsi="Courier New" w:cs="Courier New"/>
+          <w:i/>
+          <w:iCs/>
+          <w:color w:val="B788D3"/>
+          <w:sz w:val="20"/>
+          <w:szCs w:val="20"/>
+        </w:rPr>
+        <w:t>e</w:t>
+      </w:r>
+      <w:r>
+        <w:rPr>
+          <w:rFonts w:ascii="Courier New" w:hAnsi="Courier New" w:cs="Courier New"/>
+          <w:color w:val="AAAAAA"/>
+          <w:sz w:val="20"/>
+          <w:szCs w:val="20"/>
+        </w:rPr>
+        <w:t>.</w:t>
+      </w:r>
+      <w:r>
+        <w:rPr>
+          <w:rFonts w:ascii="Courier New" w:hAnsi="Courier New" w:cs="Courier New"/>
+          <w:color w:val="00B8B8"/>
+          <w:sz w:val="20"/>
+          <w:szCs w:val="20"/>
+        </w:rPr>
+        <w:t>nombres</w:t>
+      </w:r>
+      <w:proofErr w:type="spellEnd"/>
+      <w:r>
+        <w:rPr>
+          <w:rFonts w:ascii="Courier New" w:hAnsi="Courier New" w:cs="Courier New"/>
+          <w:color w:val="AAAAAA"/>
+          <w:sz w:val="20"/>
+          <w:szCs w:val="20"/>
+        </w:rPr>
+        <w:t xml:space="preserve">  </w:t>
+      </w:r>
+      <w:r>
+        <w:rPr>
+          <w:rFonts w:ascii="Courier New" w:hAnsi="Courier New" w:cs="Courier New"/>
+          <w:b/>
+          <w:bCs/>
+          <w:color w:val="739ECA"/>
+          <w:sz w:val="20"/>
+          <w:szCs w:val="20"/>
+        </w:rPr>
+        <w:t>AS</w:t>
+      </w:r>
+      <w:r>
+        <w:rPr>
+          <w:rFonts w:ascii="Courier New" w:hAnsi="Courier New" w:cs="Courier New"/>
+          <w:color w:val="AAAAAA"/>
+          <w:sz w:val="20"/>
+          <w:szCs w:val="20"/>
+        </w:rPr>
+        <w:t xml:space="preserve"> </w:t>
+      </w:r>
+      <w:proofErr w:type="spellStart"/>
+      <w:r>
+        <w:rPr>
+          <w:rFonts w:ascii="Courier New" w:hAnsi="Courier New" w:cs="Courier New"/>
+          <w:i/>
+          <w:iCs/>
+          <w:color w:val="00B8B8"/>
+          <w:sz w:val="20"/>
+          <w:szCs w:val="20"/>
+        </w:rPr>
+        <w:t>NombreEstudiante</w:t>
+      </w:r>
+      <w:proofErr w:type="spellEnd"/>
+      <w:r>
+        <w:rPr>
+          <w:rFonts w:ascii="Courier New" w:hAnsi="Courier New" w:cs="Courier New"/>
+          <w:color w:val="AAAAAA"/>
+          <w:sz w:val="20"/>
+          <w:szCs w:val="20"/>
+        </w:rPr>
+        <w:t>,</w:t>
+      </w:r>
+    </w:p>
+    <w:p>
+      <w:pPr>
+        <w:pStyle w:val="NormalWeb"/>
+        <w:shd w:val="clear" w:color="auto" w:fill="2F2F2F"/>
+        <w:spacing w:before="0" w:beforeAutospacing="0" w:after="0" w:afterAutospacing="0"/>
+        <w:rPr>
+          <w:rFonts w:ascii="Courier New" w:hAnsi="Courier New" w:cs="Courier New"/>
+          <w:color w:val="AAAAAA"/>
+          <w:sz w:val="20"/>
+          <w:szCs w:val="20"/>
+        </w:rPr>
+      </w:pPr>
+      <w:r>
+        <w:rPr>
+          <w:rFonts w:ascii="Courier New" w:hAnsi="Courier New" w:cs="Courier New"/>
+          <w:color w:val="AAAAAA"/>
+          <w:sz w:val="20"/>
+          <w:szCs w:val="20"/>
+        </w:rPr>
+        <w:t xml:space="preserve">    </w:t>
+      </w:r>
+      <w:r>
+        <w:rPr>
+          <w:rFonts w:ascii="Courier New" w:hAnsi="Courier New" w:cs="Courier New"/>
+          <w:b/>
+          <w:bCs/>
+          <w:color w:val="C1AA6C"/>
+          <w:sz w:val="20"/>
+          <w:szCs w:val="20"/>
+        </w:rPr>
+        <w:t>MAX</w:t>
+      </w:r>
+      <w:r>
+        <w:rPr>
+          <w:rFonts w:ascii="Courier New" w:hAnsi="Courier New" w:cs="Courier New"/>
+          <w:color w:val="AAAAAA"/>
+          <w:sz w:val="20"/>
+          <w:szCs w:val="20"/>
+        </w:rPr>
+        <w:t>(</w:t>
+      </w:r>
+      <w:proofErr w:type="spellStart"/>
+      <w:r>
+        <w:rPr>
+          <w:rFonts w:ascii="Courier New" w:hAnsi="Courier New" w:cs="Courier New"/>
+          <w:i/>
+          <w:iCs/>
+          <w:color w:val="B788D3"/>
+          <w:sz w:val="20"/>
+          <w:szCs w:val="20"/>
+        </w:rPr>
+        <w:t>ea</w:t>
+      </w:r>
+      <w:r>
+        <w:rPr>
+          <w:rFonts w:ascii="Courier New" w:hAnsi="Courier New" w:cs="Courier New"/>
+          <w:color w:val="AAAAAA"/>
+          <w:sz w:val="20"/>
+          <w:szCs w:val="20"/>
+        </w:rPr>
+        <w:t>.</w:t>
+      </w:r>
+      <w:r>
+        <w:rPr>
+          <w:rFonts w:ascii="Courier New" w:hAnsi="Courier New" w:cs="Courier New"/>
+          <w:color w:val="00B8B8"/>
+          <w:sz w:val="20"/>
+          <w:szCs w:val="20"/>
+        </w:rPr>
+        <w:t>nota</w:t>
+      </w:r>
+      <w:proofErr w:type="spellEnd"/>
+      <w:r>
+        <w:rPr>
+          <w:rFonts w:ascii="Courier New" w:hAnsi="Courier New" w:cs="Courier New"/>
+          <w:color w:val="AAAAAA"/>
+          <w:sz w:val="20"/>
+          <w:szCs w:val="20"/>
+        </w:rPr>
+        <w:t xml:space="preserve">) </w:t>
+      </w:r>
+      <w:r>
+        <w:rPr>
+          <w:rFonts w:ascii="Courier New" w:hAnsi="Courier New" w:cs="Courier New"/>
+          <w:b/>
+          <w:bCs/>
+          <w:color w:val="739ECA"/>
+          <w:sz w:val="20"/>
+          <w:szCs w:val="20"/>
+        </w:rPr>
+        <w:t>AS</w:t>
+      </w:r>
+      <w:r>
+        <w:rPr>
+          <w:rFonts w:ascii="Courier New" w:hAnsi="Courier New" w:cs="Courier New"/>
+          <w:color w:val="AAAAAA"/>
+          <w:sz w:val="20"/>
+          <w:szCs w:val="20"/>
+        </w:rPr>
+        <w:t xml:space="preserve"> </w:t>
+      </w:r>
+      <w:proofErr w:type="spellStart"/>
+      <w:r>
+        <w:rPr>
+          <w:rFonts w:ascii="Courier New" w:hAnsi="Courier New" w:cs="Courier New"/>
+          <w:i/>
+          <w:iCs/>
+          <w:color w:val="00B8B8"/>
+          <w:sz w:val="20"/>
+          <w:szCs w:val="20"/>
+        </w:rPr>
+        <w:t>NotaEstudiante</w:t>
+      </w:r>
+      <w:proofErr w:type="spellEnd"/>
+    </w:p>
+    <w:p>
+      <w:pPr>
+        <w:pStyle w:val="NormalWeb"/>
+        <w:shd w:val="clear" w:color="auto" w:fill="2F2F2F"/>
+        <w:spacing w:before="0" w:beforeAutospacing="0" w:after="0" w:afterAutospacing="0"/>
+        <w:rPr>
+          <w:rFonts w:ascii="Courier New" w:hAnsi="Courier New" w:cs="Courier New"/>
+          <w:color w:val="AAAAAA"/>
+          <w:sz w:val="20"/>
+          <w:szCs w:val="20"/>
+        </w:rPr>
+      </w:pPr>
+      <w:r>
+        <w:rPr>
+          <w:rFonts w:ascii="Courier New" w:hAnsi="Courier New" w:cs="Courier New"/>
+          <w:b/>
+          <w:bCs/>
+          <w:color w:val="739ECA"/>
+          <w:sz w:val="20"/>
+          <w:szCs w:val="20"/>
+        </w:rPr>
+        <w:t>FROM</w:t>
+      </w:r>
+      <w:r>
+        <w:rPr>
+          <w:rFonts w:ascii="Courier New" w:hAnsi="Courier New" w:cs="Courier New"/>
+          <w:color w:val="AAAAAA"/>
+          <w:sz w:val="20"/>
+          <w:szCs w:val="20"/>
+        </w:rPr>
+        <w:t xml:space="preserve"> </w:t>
+      </w:r>
+    </w:p>
+    <w:p>
+      <w:pPr>
+        <w:pStyle w:val="NormalWeb"/>
+        <w:shd w:val="clear" w:color="auto" w:fill="2F2F2F"/>
+        <w:spacing w:before="0" w:beforeAutospacing="0" w:after="0" w:afterAutospacing="0"/>
+        <w:rPr>
+          <w:rFonts w:ascii="Courier New" w:hAnsi="Courier New" w:cs="Courier New"/>
+          <w:color w:val="AAAAAA"/>
+          <w:sz w:val="20"/>
+          <w:szCs w:val="20"/>
+        </w:rPr>
+      </w:pPr>
+      <w:r>
+        <w:rPr>
+          <w:rFonts w:ascii="Courier New" w:hAnsi="Courier New" w:cs="Courier New"/>
+          <w:color w:val="AAAAAA"/>
+          <w:sz w:val="20"/>
+          <w:szCs w:val="20"/>
+        </w:rPr>
+        <w:t xml:space="preserve">    </w:t>
+      </w:r>
+      <w:proofErr w:type="spellStart"/>
+      <w:r>
+        <w:rPr>
+          <w:rFonts w:ascii="Courier New" w:hAnsi="Courier New" w:cs="Courier New"/>
+          <w:color w:val="B788D3"/>
+          <w:sz w:val="20"/>
+          <w:szCs w:val="20"/>
+        </w:rPr>
+        <w:t>estudiante_asignatura</w:t>
+      </w:r>
+      <w:proofErr w:type="spellEnd"/>
+      <w:r>
+        <w:rPr>
+          <w:rFonts w:ascii="Courier New" w:hAnsi="Courier New" w:cs="Courier New"/>
+          <w:color w:val="AAAAAA"/>
+          <w:sz w:val="20"/>
+          <w:szCs w:val="20"/>
+        </w:rPr>
+        <w:t xml:space="preserve"> </w:t>
+      </w:r>
+      <w:proofErr w:type="spellStart"/>
+      <w:r>
+        <w:rPr>
+          <w:rFonts w:ascii="Courier New" w:hAnsi="Courier New" w:cs="Courier New"/>
+          <w:i/>
+          <w:iCs/>
+          <w:color w:val="B788D3"/>
+          <w:sz w:val="20"/>
+          <w:szCs w:val="20"/>
+        </w:rPr>
+        <w:t>ea</w:t>
+      </w:r>
+      <w:proofErr w:type="spellEnd"/>
+    </w:p>
+    <w:p>
+      <w:pPr>
+        <w:pStyle w:val="NormalWeb"/>
+        <w:shd w:val="clear" w:color="auto" w:fill="2F2F2F"/>
+        <w:spacing w:before="0" w:beforeAutospacing="0" w:after="0" w:afterAutospacing="0"/>
+        <w:rPr>
+          <w:rFonts w:ascii="Courier New" w:hAnsi="Courier New" w:cs="Courier New"/>
+          <w:color w:val="AAAAAA"/>
+          <w:sz w:val="20"/>
+          <w:szCs w:val="20"/>
+        </w:rPr>
+      </w:pPr>
+      <w:r>
+        <w:rPr>
+          <w:rFonts w:ascii="Courier New" w:hAnsi="Courier New" w:cs="Courier New"/>
+          <w:b/>
+          <w:bCs/>
+          <w:color w:val="739ECA"/>
+          <w:sz w:val="20"/>
+          <w:szCs w:val="20"/>
+        </w:rPr>
+        <w:t>JOIN</w:t>
+      </w:r>
+      <w:r>
+        <w:rPr>
+          <w:rFonts w:ascii="Courier New" w:hAnsi="Courier New" w:cs="Courier New"/>
+          <w:color w:val="AAAAAA"/>
+          <w:sz w:val="20"/>
+          <w:szCs w:val="20"/>
+        </w:rPr>
+        <w:t xml:space="preserve"> </w:t>
+      </w:r>
+    </w:p>
+    <w:p>
+      <w:pPr>
+        <w:pStyle w:val="NormalWeb"/>
+        <w:shd w:val="clear" w:color="auto" w:fill="2F2F2F"/>
+        <w:spacing w:before="0" w:beforeAutospacing="0" w:after="0" w:afterAutospacing="0"/>
+        <w:rPr>
+          <w:rFonts w:ascii="Courier New" w:hAnsi="Courier New" w:cs="Courier New"/>
+          <w:color w:val="AAAAAA"/>
+          <w:sz w:val="20"/>
+          <w:szCs w:val="20"/>
+        </w:rPr>
+      </w:pPr>
+      <w:r>
+        <w:rPr>
+          <w:rFonts w:ascii="Courier New" w:hAnsi="Courier New" w:cs="Courier New"/>
+          <w:color w:val="AAAAAA"/>
+          <w:sz w:val="20"/>
+          <w:szCs w:val="20"/>
+        </w:rPr>
+        <w:t xml:space="preserve">    </w:t>
+      </w:r>
+      <w:proofErr w:type="spellStart"/>
+      <w:r>
+        <w:rPr>
+          <w:rFonts w:ascii="Courier New" w:hAnsi="Courier New" w:cs="Courier New"/>
+          <w:color w:val="CC9B75"/>
+          <w:sz w:val="20"/>
+          <w:szCs w:val="20"/>
+        </w:rPr>
+        <w:t>institucion</w:t>
+      </w:r>
+      <w:r>
+        <w:rPr>
+          <w:rFonts w:ascii="Courier New" w:hAnsi="Courier New" w:cs="Courier New"/>
+          <w:color w:val="AAAAAA"/>
+          <w:sz w:val="20"/>
+          <w:szCs w:val="20"/>
+        </w:rPr>
+        <w:t>.</w:t>
+      </w:r>
+      <w:r>
+        <w:rPr>
+          <w:rFonts w:ascii="Courier New" w:hAnsi="Courier New" w:cs="Courier New"/>
+          <w:color w:val="B788D3"/>
+          <w:sz w:val="20"/>
+          <w:szCs w:val="20"/>
+        </w:rPr>
+        <w:t>estudiante</w:t>
+      </w:r>
+      <w:proofErr w:type="spellEnd"/>
+      <w:r>
+        <w:rPr>
+          <w:rFonts w:ascii="Courier New" w:hAnsi="Courier New" w:cs="Courier New"/>
+          <w:color w:val="AAAAAA"/>
+          <w:sz w:val="20"/>
+          <w:szCs w:val="20"/>
+        </w:rPr>
+        <w:t xml:space="preserve"> </w:t>
+      </w:r>
+      <w:r>
+        <w:rPr>
+          <w:rFonts w:ascii="Courier New" w:hAnsi="Courier New" w:cs="Courier New"/>
+          <w:i/>
+          <w:iCs/>
+          <w:color w:val="B788D3"/>
+          <w:sz w:val="20"/>
+          <w:szCs w:val="20"/>
+        </w:rPr>
+        <w:t>e</w:t>
+      </w:r>
+      <w:r>
+        <w:rPr>
+          <w:rFonts w:ascii="Courier New" w:hAnsi="Courier New" w:cs="Courier New"/>
+          <w:color w:val="AAAAAA"/>
+          <w:sz w:val="20"/>
+          <w:szCs w:val="20"/>
+        </w:rPr>
+        <w:t xml:space="preserve"> </w:t>
+      </w:r>
+      <w:r>
+        <w:rPr>
+          <w:rFonts w:ascii="Courier New" w:hAnsi="Courier New" w:cs="Courier New"/>
+          <w:b/>
+          <w:bCs/>
+          <w:color w:val="739ECA"/>
+          <w:sz w:val="20"/>
+          <w:szCs w:val="20"/>
+        </w:rPr>
+        <w:t>ON</w:t>
+      </w:r>
+      <w:r>
+        <w:rPr>
+          <w:rFonts w:ascii="Courier New" w:hAnsi="Courier New" w:cs="Courier New"/>
+          <w:color w:val="AAAAAA"/>
+          <w:sz w:val="20"/>
+          <w:szCs w:val="20"/>
+        </w:rPr>
+        <w:t xml:space="preserve"> </w:t>
+      </w:r>
+      <w:proofErr w:type="spellStart"/>
+      <w:r>
+        <w:rPr>
+          <w:rFonts w:ascii="Courier New" w:hAnsi="Courier New" w:cs="Courier New"/>
+          <w:i/>
+          <w:iCs/>
+          <w:color w:val="B788D3"/>
+          <w:sz w:val="20"/>
+          <w:szCs w:val="20"/>
+        </w:rPr>
+        <w:t>e</w:t>
+      </w:r>
+      <w:r>
+        <w:rPr>
+          <w:rFonts w:ascii="Courier New" w:hAnsi="Courier New" w:cs="Courier New"/>
+          <w:color w:val="AAAAAA"/>
+          <w:sz w:val="20"/>
+          <w:szCs w:val="20"/>
+        </w:rPr>
+        <w:t>.</w:t>
+      </w:r>
+      <w:r>
+        <w:rPr>
+          <w:rFonts w:ascii="Courier New" w:hAnsi="Courier New" w:cs="Courier New"/>
+          <w:color w:val="00B8B8"/>
+          <w:sz w:val="20"/>
+          <w:szCs w:val="20"/>
+        </w:rPr>
+        <w:t>id</w:t>
+      </w:r>
+      <w:proofErr w:type="spellEnd"/>
+      <w:r>
+        <w:rPr>
+          <w:rFonts w:ascii="Courier New" w:hAnsi="Courier New" w:cs="Courier New"/>
+          <w:color w:val="AAAAAA"/>
+          <w:sz w:val="20"/>
+          <w:szCs w:val="20"/>
+        </w:rPr>
+        <w:t xml:space="preserve"> = </w:t>
+      </w:r>
+      <w:proofErr w:type="spellStart"/>
+      <w:r>
+        <w:rPr>
+          <w:rFonts w:ascii="Courier New" w:hAnsi="Courier New" w:cs="Courier New"/>
+          <w:i/>
+          <w:iCs/>
+          <w:color w:val="B788D3"/>
+          <w:sz w:val="20"/>
+          <w:szCs w:val="20"/>
+        </w:rPr>
+        <w:t>ea</w:t>
+      </w:r>
+      <w:r>
+        <w:rPr>
+          <w:rFonts w:ascii="Courier New" w:hAnsi="Courier New" w:cs="Courier New"/>
+          <w:color w:val="AAAAAA"/>
+          <w:sz w:val="20"/>
+          <w:szCs w:val="20"/>
+        </w:rPr>
+        <w:t>.</w:t>
+      </w:r>
+      <w:r>
+        <w:rPr>
+          <w:rFonts w:ascii="Courier New" w:hAnsi="Courier New" w:cs="Courier New"/>
+          <w:color w:val="00B8B8"/>
+          <w:sz w:val="20"/>
+          <w:szCs w:val="20"/>
+        </w:rPr>
+        <w:t>id_estudiante</w:t>
+      </w:r>
+      <w:proofErr w:type="spellEnd"/>
+    </w:p>
+    <w:p>
+      <w:pPr>
+        <w:pStyle w:val="NormalWeb"/>
+        <w:shd w:val="clear" w:color="auto" w:fill="2F2F2F"/>
+        <w:spacing w:before="0" w:beforeAutospacing="0" w:after="0" w:afterAutospacing="0"/>
+        <w:rPr>
+          <w:rFonts w:ascii="Courier New" w:hAnsi="Courier New" w:cs="Courier New"/>
+          <w:color w:val="AAAAAA"/>
+          <w:sz w:val="20"/>
+          <w:szCs w:val="20"/>
+        </w:rPr>
+      </w:pPr>
+      <w:r>
+        <w:rPr>
+          <w:rFonts w:ascii="Courier New" w:hAnsi="Courier New" w:cs="Courier New"/>
+          <w:b/>
+          <w:bCs/>
+          <w:color w:val="739ECA"/>
+          <w:sz w:val="20"/>
+          <w:szCs w:val="20"/>
+        </w:rPr>
+        <w:t>JOIN</w:t>
+      </w:r>
+      <w:r>
+        <w:rPr>
+          <w:rFonts w:ascii="Courier New" w:hAnsi="Courier New" w:cs="Courier New"/>
+          <w:color w:val="AAAAAA"/>
+          <w:sz w:val="20"/>
+          <w:szCs w:val="20"/>
+        </w:rPr>
+        <w:t xml:space="preserve"> </w:t>
+      </w:r>
+    </w:p>
+    <w:p>
+      <w:pPr>
+        <w:pStyle w:val="NormalWeb"/>
+        <w:shd w:val="clear" w:color="auto" w:fill="2F2F2F"/>
+        <w:spacing w:before="0" w:beforeAutospacing="0" w:after="0" w:afterAutospacing="0"/>
+        <w:rPr>
+          <w:rFonts w:ascii="Courier New" w:hAnsi="Courier New" w:cs="Courier New"/>
+          <w:color w:val="AAAAAA"/>
+          <w:sz w:val="20"/>
+          <w:szCs w:val="20"/>
+        </w:rPr>
+      </w:pPr>
+      <w:r>
+        <w:rPr>
+          <w:rFonts w:ascii="Courier New" w:hAnsi="Courier New" w:cs="Courier New"/>
+          <w:color w:val="AAAAAA"/>
+          <w:sz w:val="20"/>
+          <w:szCs w:val="20"/>
+        </w:rPr>
+        <w:t xml:space="preserve">    </w:t>
+      </w:r>
+      <w:proofErr w:type="spellStart"/>
+      <w:r>
+        <w:rPr>
+          <w:rFonts w:ascii="Courier New" w:hAnsi="Courier New" w:cs="Courier New"/>
+          <w:color w:val="CC9B75"/>
+          <w:sz w:val="20"/>
+          <w:szCs w:val="20"/>
+        </w:rPr>
+        <w:t>institucion</w:t>
+      </w:r>
+      <w:r>
+        <w:rPr>
+          <w:rFonts w:ascii="Courier New" w:hAnsi="Courier New" w:cs="Courier New"/>
+          <w:color w:val="AAAAAA"/>
+          <w:sz w:val="20"/>
+          <w:szCs w:val="20"/>
+        </w:rPr>
+        <w:t>.</w:t>
+      </w:r>
+      <w:r>
+        <w:rPr>
+          <w:rFonts w:ascii="Courier New" w:hAnsi="Courier New" w:cs="Courier New"/>
+          <w:color w:val="B788D3"/>
+          <w:sz w:val="20"/>
+          <w:szCs w:val="20"/>
+        </w:rPr>
+        <w:t>asignatura</w:t>
+      </w:r>
+      <w:proofErr w:type="spellEnd"/>
+      <w:r>
+        <w:rPr>
+          <w:rFonts w:ascii="Courier New" w:hAnsi="Courier New" w:cs="Courier New"/>
+          <w:color w:val="AAAAAA"/>
+          <w:sz w:val="20"/>
+          <w:szCs w:val="20"/>
+        </w:rPr>
+        <w:t xml:space="preserve"> </w:t>
+      </w:r>
+      <w:r>
+        <w:rPr>
+          <w:rFonts w:ascii="Courier New" w:hAnsi="Courier New" w:cs="Courier New"/>
+          <w:i/>
+          <w:iCs/>
+          <w:color w:val="B788D3"/>
+          <w:sz w:val="20"/>
+          <w:szCs w:val="20"/>
+        </w:rPr>
+        <w:t>a</w:t>
+      </w:r>
+      <w:r>
+        <w:rPr>
+          <w:rFonts w:ascii="Courier New" w:hAnsi="Courier New" w:cs="Courier New"/>
+          <w:color w:val="AAAAAA"/>
+          <w:sz w:val="20"/>
+          <w:szCs w:val="20"/>
+        </w:rPr>
+        <w:t xml:space="preserve"> </w:t>
+      </w:r>
+      <w:r>
+        <w:rPr>
+          <w:rFonts w:ascii="Courier New" w:hAnsi="Courier New" w:cs="Courier New"/>
+          <w:b/>
+          <w:bCs/>
+          <w:color w:val="739ECA"/>
+          <w:sz w:val="20"/>
+          <w:szCs w:val="20"/>
+        </w:rPr>
+        <w:t>ON</w:t>
+      </w:r>
+      <w:r>
+        <w:rPr>
+          <w:rFonts w:ascii="Courier New" w:hAnsi="Courier New" w:cs="Courier New"/>
+          <w:color w:val="AAAAAA"/>
+          <w:sz w:val="20"/>
+          <w:szCs w:val="20"/>
+        </w:rPr>
+        <w:t xml:space="preserve"> </w:t>
+      </w:r>
+      <w:proofErr w:type="spellStart"/>
+      <w:r>
+        <w:rPr>
+          <w:rFonts w:ascii="Courier New" w:hAnsi="Courier New" w:cs="Courier New"/>
+          <w:i/>
+          <w:iCs/>
+          <w:color w:val="B788D3"/>
+          <w:sz w:val="20"/>
+          <w:szCs w:val="20"/>
+        </w:rPr>
+        <w:t>a</w:t>
+      </w:r>
+      <w:r>
+        <w:rPr>
+          <w:rFonts w:ascii="Courier New" w:hAnsi="Courier New" w:cs="Courier New"/>
+          <w:color w:val="AAAAAA"/>
+          <w:sz w:val="20"/>
+          <w:szCs w:val="20"/>
+        </w:rPr>
+        <w:t>.</w:t>
+      </w:r>
+      <w:r>
+        <w:rPr>
+          <w:rFonts w:ascii="Courier New" w:hAnsi="Courier New" w:cs="Courier New"/>
+          <w:color w:val="00B8B8"/>
+          <w:sz w:val="20"/>
+          <w:szCs w:val="20"/>
+        </w:rPr>
+        <w:t>id</w:t>
+      </w:r>
+      <w:proofErr w:type="spellEnd"/>
+      <w:r>
+        <w:rPr>
+          <w:rFonts w:ascii="Courier New" w:hAnsi="Courier New" w:cs="Courier New"/>
+          <w:color w:val="AAAAAA"/>
+          <w:sz w:val="20"/>
+          <w:szCs w:val="20"/>
+        </w:rPr>
+        <w:t xml:space="preserve"> = </w:t>
+      </w:r>
+      <w:proofErr w:type="spellStart"/>
+      <w:r>
+        <w:rPr>
+          <w:rFonts w:ascii="Courier New" w:hAnsi="Courier New" w:cs="Courier New"/>
+          <w:i/>
+          <w:iCs/>
+          <w:color w:val="B788D3"/>
+          <w:sz w:val="20"/>
+          <w:szCs w:val="20"/>
+        </w:rPr>
+        <w:t>ea</w:t>
+      </w:r>
+      <w:r>
+        <w:rPr>
+          <w:rFonts w:ascii="Courier New" w:hAnsi="Courier New" w:cs="Courier New"/>
+          <w:color w:val="AAAAAA"/>
+          <w:sz w:val="20"/>
+          <w:szCs w:val="20"/>
+        </w:rPr>
+        <w:t>.</w:t>
+      </w:r>
+      <w:r>
+        <w:rPr>
+          <w:rFonts w:ascii="Courier New" w:hAnsi="Courier New" w:cs="Courier New"/>
+          <w:color w:val="00B8B8"/>
+          <w:sz w:val="20"/>
+          <w:szCs w:val="20"/>
+        </w:rPr>
+        <w:t>id_asignatura</w:t>
+      </w:r>
+      <w:proofErr w:type="spellEnd"/>
+    </w:p>
+    <w:p>
+      <w:pPr>
+        <w:pStyle w:val="NormalWeb"/>
+        <w:shd w:val="clear" w:color="auto" w:fill="2F2F2F"/>
+        <w:spacing w:before="0" w:beforeAutospacing="0" w:after="0" w:afterAutospacing="0"/>
+        <w:rPr>
+          <w:rFonts w:ascii="Courier New" w:hAnsi="Courier New" w:cs="Courier New"/>
+          <w:color w:val="AAAAAA"/>
+          <w:sz w:val="20"/>
+          <w:szCs w:val="20"/>
+        </w:rPr>
+      </w:pPr>
+      <w:r>
+        <w:rPr>
+          <w:rFonts w:ascii="Courier New" w:hAnsi="Courier New" w:cs="Courier New"/>
+          <w:b/>
+          <w:bCs/>
+          <w:color w:val="739ECA"/>
+          <w:sz w:val="20"/>
+          <w:szCs w:val="20"/>
+        </w:rPr>
+        <w:t>JOIN</w:t>
+      </w:r>
+      <w:r>
+        <w:rPr>
+          <w:rFonts w:ascii="Courier New" w:hAnsi="Courier New" w:cs="Courier New"/>
+          <w:color w:val="AAAAAA"/>
+          <w:sz w:val="20"/>
+          <w:szCs w:val="20"/>
+        </w:rPr>
+        <w:t xml:space="preserve"> </w:t>
+      </w:r>
+    </w:p>
+    <w:p>
+      <w:pPr>
+        <w:pStyle w:val="NormalWeb"/>
+        <w:shd w:val="clear" w:color="auto" w:fill="2F2F2F"/>
+        <w:spacing w:before="0" w:beforeAutospacing="0" w:after="0" w:afterAutospacing="0"/>
+        <w:rPr>
+          <w:rFonts w:ascii="Courier New" w:hAnsi="Courier New" w:cs="Courier New"/>
+          <w:color w:val="AAAAAA"/>
+          <w:sz w:val="20"/>
+          <w:szCs w:val="20"/>
+        </w:rPr>
+      </w:pPr>
+      <w:r>
+        <w:rPr>
+          <w:rFonts w:ascii="Courier New" w:hAnsi="Courier New" w:cs="Courier New"/>
+          <w:color w:val="AAAAAA"/>
+          <w:sz w:val="20"/>
+          <w:szCs w:val="20"/>
+        </w:rPr>
+        <w:t xml:space="preserve">    </w:t>
+      </w:r>
+      <w:proofErr w:type="spellStart"/>
+      <w:r>
+        <w:rPr>
+          <w:rFonts w:ascii="Courier New" w:hAnsi="Courier New" w:cs="Courier New"/>
+          <w:color w:val="CC9B75"/>
+          <w:sz w:val="20"/>
+          <w:szCs w:val="20"/>
+        </w:rPr>
+        <w:t>institucion</w:t>
+      </w:r>
+      <w:r>
+        <w:rPr>
+          <w:rFonts w:ascii="Courier New" w:hAnsi="Courier New" w:cs="Courier New"/>
+          <w:color w:val="AAAAAA"/>
+          <w:sz w:val="20"/>
+          <w:szCs w:val="20"/>
+        </w:rPr>
+        <w:t>.</w:t>
+      </w:r>
+      <w:r>
+        <w:rPr>
+          <w:rFonts w:ascii="Courier New" w:hAnsi="Courier New" w:cs="Courier New"/>
+          <w:color w:val="B788D3"/>
+          <w:sz w:val="20"/>
+          <w:szCs w:val="20"/>
+        </w:rPr>
+        <w:t>docente</w:t>
+      </w:r>
+      <w:proofErr w:type="spellEnd"/>
+      <w:r>
+        <w:rPr>
+          <w:rFonts w:ascii="Courier New" w:hAnsi="Courier New" w:cs="Courier New"/>
+          <w:color w:val="AAAAAA"/>
+          <w:sz w:val="20"/>
+          <w:szCs w:val="20"/>
+        </w:rPr>
+        <w:t xml:space="preserve"> </w:t>
+      </w:r>
+      <w:r>
+        <w:rPr>
+          <w:rFonts w:ascii="Courier New" w:hAnsi="Courier New" w:cs="Courier New"/>
+          <w:i/>
+          <w:iCs/>
+          <w:color w:val="B788D3"/>
+          <w:sz w:val="20"/>
+          <w:szCs w:val="20"/>
+        </w:rPr>
+        <w:t>d</w:t>
+      </w:r>
+      <w:r>
+        <w:rPr>
+          <w:rFonts w:ascii="Courier New" w:hAnsi="Courier New" w:cs="Courier New"/>
+          <w:color w:val="AAAAAA"/>
+          <w:sz w:val="20"/>
+          <w:szCs w:val="20"/>
+        </w:rPr>
+        <w:t xml:space="preserve"> </w:t>
+      </w:r>
+      <w:r>
+        <w:rPr>
+          <w:rFonts w:ascii="Courier New" w:hAnsi="Courier New" w:cs="Courier New"/>
+          <w:b/>
+          <w:bCs/>
+          <w:color w:val="739ECA"/>
+          <w:sz w:val="20"/>
+          <w:szCs w:val="20"/>
+        </w:rPr>
+        <w:t>ON</w:t>
+      </w:r>
+      <w:r>
+        <w:rPr>
+          <w:rFonts w:ascii="Courier New" w:hAnsi="Courier New" w:cs="Courier New"/>
+          <w:color w:val="AAAAAA"/>
+          <w:sz w:val="20"/>
+          <w:szCs w:val="20"/>
+        </w:rPr>
+        <w:t xml:space="preserve"> </w:t>
+      </w:r>
+      <w:proofErr w:type="spellStart"/>
+      <w:r>
+        <w:rPr>
+          <w:rFonts w:ascii="Courier New" w:hAnsi="Courier New" w:cs="Courier New"/>
+          <w:i/>
+          <w:iCs/>
+          <w:color w:val="B788D3"/>
+          <w:sz w:val="20"/>
+          <w:szCs w:val="20"/>
+        </w:rPr>
+        <w:t>d</w:t>
+      </w:r>
+      <w:r>
+        <w:rPr>
+          <w:rFonts w:ascii="Courier New" w:hAnsi="Courier New" w:cs="Courier New"/>
+          <w:color w:val="AAAAAA"/>
+          <w:sz w:val="20"/>
+          <w:szCs w:val="20"/>
+        </w:rPr>
+        <w:t>.</w:t>
+      </w:r>
+      <w:r>
+        <w:rPr>
+          <w:rFonts w:ascii="Courier New" w:hAnsi="Courier New" w:cs="Courier New"/>
+          <w:color w:val="00B8B8"/>
+          <w:sz w:val="20"/>
+          <w:szCs w:val="20"/>
+        </w:rPr>
+        <w:t>id</w:t>
+      </w:r>
+      <w:proofErr w:type="spellEnd"/>
+      <w:r>
+        <w:rPr>
+          <w:rFonts w:ascii="Courier New" w:hAnsi="Courier New" w:cs="Courier New"/>
+          <w:color w:val="AAAAAA"/>
+          <w:sz w:val="20"/>
+          <w:szCs w:val="20"/>
+        </w:rPr>
+        <w:t xml:space="preserve"> = </w:t>
+      </w:r>
+      <w:proofErr w:type="spellStart"/>
+      <w:r>
+        <w:rPr>
+          <w:rFonts w:ascii="Courier New" w:hAnsi="Courier New" w:cs="Courier New"/>
+          <w:i/>
+          <w:iCs/>
+          <w:color w:val="B788D3"/>
+          <w:sz w:val="20"/>
+          <w:szCs w:val="20"/>
+        </w:rPr>
+        <w:t>a</w:t>
+      </w:r>
+      <w:r>
+        <w:rPr>
+          <w:rFonts w:ascii="Courier New" w:hAnsi="Courier New" w:cs="Courier New"/>
+          <w:color w:val="AAAAAA"/>
+          <w:sz w:val="20"/>
+          <w:szCs w:val="20"/>
+        </w:rPr>
+        <w:t>.</w:t>
+      </w:r>
+      <w:r>
+        <w:rPr>
+          <w:rFonts w:ascii="Courier New" w:hAnsi="Courier New" w:cs="Courier New"/>
+          <w:color w:val="00B8B8"/>
+          <w:sz w:val="20"/>
+          <w:szCs w:val="20"/>
+        </w:rPr>
+        <w:t>id_docente</w:t>
+      </w:r>
+      <w:proofErr w:type="spellEnd"/>
+    </w:p>
+    <w:p>
+      <w:pPr>
+        <w:pStyle w:val="NormalWeb"/>
+        <w:shd w:val="clear" w:color="auto" w:fill="2F2F2F"/>
+        <w:spacing w:before="0" w:beforeAutospacing="0" w:after="0" w:afterAutospacing="0"/>
+        <w:rPr>
+          <w:rFonts w:ascii="Courier New" w:hAnsi="Courier New" w:cs="Courier New"/>
+          <w:color w:val="AAAAAA"/>
+          <w:sz w:val="20"/>
+          <w:szCs w:val="20"/>
+        </w:rPr>
+      </w:pPr>
+      <w:r>
+        <w:rPr>
+          <w:rFonts w:ascii="Courier New" w:hAnsi="Courier New" w:cs="Courier New"/>
+          <w:b/>
+          <w:bCs/>
+          <w:color w:val="739ECA"/>
+          <w:sz w:val="20"/>
+          <w:szCs w:val="20"/>
+        </w:rPr>
+        <w:t>GROUP</w:t>
+      </w:r>
+      <w:r>
+        <w:rPr>
+          <w:rFonts w:ascii="Courier New" w:hAnsi="Courier New" w:cs="Courier New"/>
+          <w:color w:val="AAAAAA"/>
+          <w:sz w:val="20"/>
+          <w:szCs w:val="20"/>
+        </w:rPr>
+        <w:t xml:space="preserve"> </w:t>
+      </w:r>
+      <w:r>
+        <w:rPr>
+          <w:rFonts w:ascii="Courier New" w:hAnsi="Courier New" w:cs="Courier New"/>
+          <w:b/>
+          <w:bCs/>
+          <w:color w:val="739ECA"/>
+          <w:sz w:val="20"/>
+          <w:szCs w:val="20"/>
+        </w:rPr>
+        <w:t>BY</w:t>
+      </w:r>
+      <w:r>
+        <w:rPr>
+          <w:rFonts w:ascii="Courier New" w:hAnsi="Courier New" w:cs="Courier New"/>
+          <w:color w:val="AAAAAA"/>
+          <w:sz w:val="20"/>
+          <w:szCs w:val="20"/>
+        </w:rPr>
+        <w:t xml:space="preserve"> </w:t>
+      </w:r>
+    </w:p>
+    <w:p>
+      <w:pPr>
+        <w:pStyle w:val="NormalWeb"/>
+        <w:shd w:val="clear" w:color="auto" w:fill="2F2F2F"/>
+        <w:spacing w:before="0" w:beforeAutospacing="0" w:after="0" w:afterAutospacing="0"/>
+        <w:rPr>
+          <w:rFonts w:ascii="Courier New" w:hAnsi="Courier New" w:cs="Courier New"/>
+          <w:color w:val="AAAAAA"/>
+          <w:sz w:val="20"/>
+          <w:szCs w:val="20"/>
+        </w:rPr>
+      </w:pPr>
+      <w:r>
+        <w:rPr>
+          <w:rFonts w:ascii="Courier New" w:hAnsi="Courier New" w:cs="Courier New"/>
+          <w:color w:val="AAAAAA"/>
+          <w:sz w:val="20"/>
+          <w:szCs w:val="20"/>
+        </w:rPr>
+        <w:t xml:space="preserve">    </w:t>
+      </w:r>
+      <w:proofErr w:type="spellStart"/>
+      <w:r>
+        <w:rPr>
+          <w:rFonts w:ascii="Courier New" w:hAnsi="Courier New" w:cs="Courier New"/>
+          <w:i/>
+          <w:iCs/>
+          <w:color w:val="B788D3"/>
+          <w:sz w:val="20"/>
+          <w:szCs w:val="20"/>
+        </w:rPr>
+        <w:t>ea</w:t>
+      </w:r>
+      <w:r>
+        <w:rPr>
+          <w:rFonts w:ascii="Courier New" w:hAnsi="Courier New" w:cs="Courier New"/>
+          <w:color w:val="AAAAAA"/>
+          <w:sz w:val="20"/>
+          <w:szCs w:val="20"/>
+        </w:rPr>
+        <w:t>.</w:t>
+      </w:r>
+      <w:r>
+        <w:rPr>
+          <w:rFonts w:ascii="Courier New" w:hAnsi="Courier New" w:cs="Courier New"/>
+          <w:color w:val="00B8B8"/>
+          <w:sz w:val="20"/>
+          <w:szCs w:val="20"/>
+        </w:rPr>
+        <w:t>periodo</w:t>
+      </w:r>
+      <w:proofErr w:type="spellEnd"/>
+      <w:r>
+        <w:rPr>
+          <w:rFonts w:ascii="Courier New" w:hAnsi="Courier New" w:cs="Courier New"/>
+          <w:color w:val="AAAAAA"/>
+          <w:sz w:val="20"/>
+          <w:szCs w:val="20"/>
+        </w:rPr>
+        <w:t xml:space="preserve">, </w:t>
+      </w:r>
+      <w:proofErr w:type="spellStart"/>
+      <w:r>
+        <w:rPr>
+          <w:rFonts w:ascii="Courier New" w:hAnsi="Courier New" w:cs="Courier New"/>
+          <w:i/>
+          <w:iCs/>
+          <w:color w:val="B788D3"/>
+          <w:sz w:val="20"/>
+          <w:szCs w:val="20"/>
+        </w:rPr>
+        <w:t>e</w:t>
+      </w:r>
+      <w:r>
+        <w:rPr>
+          <w:rFonts w:ascii="Courier New" w:hAnsi="Courier New" w:cs="Courier New"/>
+          <w:color w:val="AAAAAA"/>
+          <w:sz w:val="20"/>
+          <w:szCs w:val="20"/>
+        </w:rPr>
+        <w:t>.</w:t>
+      </w:r>
+      <w:r>
+        <w:rPr>
+          <w:rFonts w:ascii="Courier New" w:hAnsi="Courier New" w:cs="Courier New"/>
+          <w:color w:val="00B8B8"/>
+          <w:sz w:val="20"/>
+          <w:szCs w:val="20"/>
+        </w:rPr>
+        <w:t>id</w:t>
+      </w:r>
+      <w:proofErr w:type="spellEnd"/>
+    </w:p>
+    <w:p>
+      <w:pPr>
+        <w:pStyle w:val="NormalWeb"/>
+        <w:shd w:val="clear" w:color="auto" w:fill="2F2F2F"/>
+        <w:spacing w:before="0" w:beforeAutospacing="0" w:after="0" w:afterAutospacing="0"/>
+        <w:rPr>
+          <w:rFonts w:ascii="Courier New" w:hAnsi="Courier New" w:cs="Courier New"/>
+          <w:color w:val="AAAAAA"/>
+          <w:sz w:val="20"/>
+          <w:szCs w:val="20"/>
+        </w:rPr>
+      </w:pPr>
+      <w:r>
+        <w:rPr>
+          <w:rFonts w:ascii="Courier New" w:hAnsi="Courier New" w:cs="Courier New"/>
+          <w:b/>
+          <w:bCs/>
+          <w:color w:val="739ECA"/>
+          <w:sz w:val="20"/>
+          <w:szCs w:val="20"/>
+        </w:rPr>
+        <w:t>ORDER</w:t>
+      </w:r>
+      <w:r>
+        <w:rPr>
+          <w:rFonts w:ascii="Courier New" w:hAnsi="Courier New" w:cs="Courier New"/>
+          <w:color w:val="AAAAAA"/>
+          <w:sz w:val="20"/>
+          <w:szCs w:val="20"/>
+        </w:rPr>
+        <w:t xml:space="preserve"> </w:t>
+      </w:r>
+      <w:r>
+        <w:rPr>
+          <w:rFonts w:ascii="Courier New" w:hAnsi="Courier New" w:cs="Courier New"/>
+          <w:b/>
+          <w:bCs/>
+          <w:color w:val="739ECA"/>
+          <w:sz w:val="20"/>
+          <w:szCs w:val="20"/>
+        </w:rPr>
+        <w:t>BY</w:t>
+      </w:r>
+      <w:r>
+        <w:rPr>
+          <w:rFonts w:ascii="Courier New" w:hAnsi="Courier New" w:cs="Courier New"/>
+          <w:color w:val="AAAAAA"/>
+          <w:sz w:val="20"/>
+          <w:szCs w:val="20"/>
+        </w:rPr>
+        <w:t xml:space="preserve"> </w:t>
+      </w:r>
+    </w:p>
+    <w:p>
+      <w:pPr>
+        <w:pStyle w:val="NormalWeb"/>
+        <w:shd w:val="clear" w:color="auto" w:fill="2F2F2F"/>
+        <w:spacing w:before="0" w:beforeAutospacing="0" w:after="0" w:afterAutospacing="0"/>
+        <w:rPr>
+          <w:rFonts w:ascii="Courier New" w:hAnsi="Courier New" w:cs="Courier New"/>
+          <w:color w:val="AAAAAA"/>
+          <w:sz w:val="20"/>
+          <w:szCs w:val="20"/>
+        </w:rPr>
+      </w:pPr>
+      <w:r>
+        <w:rPr>
+          <w:rFonts w:ascii="Courier New" w:hAnsi="Courier New" w:cs="Courier New"/>
+          <w:color w:val="AAAAAA"/>
+          <w:sz w:val="20"/>
+          <w:szCs w:val="20"/>
+        </w:rPr>
+        <w:t xml:space="preserve">    </w:t>
+      </w:r>
+      <w:proofErr w:type="spellStart"/>
+      <w:r>
+        <w:rPr>
+          <w:rFonts w:ascii="Courier New" w:hAnsi="Courier New" w:cs="Courier New"/>
+          <w:i/>
+          <w:iCs/>
+          <w:color w:val="00B8B8"/>
+          <w:sz w:val="20"/>
+          <w:szCs w:val="20"/>
+        </w:rPr>
+        <w:t>NotaEstudiante</w:t>
+      </w:r>
+      <w:proofErr w:type="spellEnd"/>
+      <w:r>
+        <w:rPr>
+          <w:rFonts w:ascii="Courier New" w:hAnsi="Courier New" w:cs="Courier New"/>
+          <w:color w:val="AAAAAA"/>
+          <w:sz w:val="20"/>
+          <w:szCs w:val="20"/>
+        </w:rPr>
+        <w:t xml:space="preserve"> </w:t>
+      </w:r>
+      <w:r>
+        <w:rPr>
+          <w:rFonts w:ascii="Courier New" w:hAnsi="Courier New" w:cs="Courier New"/>
+          <w:b/>
+          <w:bCs/>
+          <w:color w:val="739ECA"/>
+          <w:sz w:val="20"/>
+          <w:szCs w:val="20"/>
+        </w:rPr>
+        <w:t>DESC</w:t>
+      </w:r>
+    </w:p>
+    <w:p>
+      <w:pPr>
+        <w:pStyle w:val="NormalWeb"/>
+        <w:shd w:val="clear" w:color="auto" w:fill="2F2F2F"/>
+        <w:spacing w:before="0" w:beforeAutospacing="0" w:after="0" w:afterAutospacing="0"/>
+        <w:rPr>
+          <w:rFonts w:ascii="Courier New" w:hAnsi="Courier New" w:cs="Courier New"/>
+          <w:color w:val="AAAAAA"/>
+          <w:sz w:val="20"/>
+          <w:szCs w:val="20"/>
+        </w:rPr>
+      </w:pPr>
+      <w:r>
+        <w:rPr>
+          <w:rFonts w:ascii="Courier New" w:hAnsi="Courier New" w:cs="Courier New"/>
+          <w:b/>
+          <w:bCs/>
+          <w:color w:val="739ECA"/>
+          <w:sz w:val="20"/>
+          <w:szCs w:val="20"/>
+        </w:rPr>
+        <w:t>LIMIT</w:t>
+      </w:r>
+      <w:r>
+        <w:rPr>
+          <w:rFonts w:ascii="Courier New" w:hAnsi="Courier New" w:cs="Courier New"/>
+          <w:color w:val="AAAAAA"/>
+          <w:sz w:val="20"/>
+          <w:szCs w:val="20"/>
+        </w:rPr>
+        <w:t xml:space="preserve"> </w:t>
+      </w:r>
+      <w:r>
+        <w:rPr>
+          <w:rFonts w:ascii="Courier New" w:hAnsi="Courier New" w:cs="Courier New"/>
+          <w:color w:val="C0C0C0"/>
+          <w:sz w:val="20"/>
+          <w:szCs w:val="20"/>
+        </w:rPr>
+        <w:t>1</w:t>
+      </w:r>
+      <w:r>
+        <w:rPr>
+          <w:rFonts w:ascii="Courier New" w:hAnsi="Courier New" w:cs="Courier New"/>
+          <w:color w:val="EECC64"/>
+          <w:sz w:val="20"/>
+          <w:szCs w:val="20"/>
+        </w:rPr>
+        <w:t>;</w:t>
+      </w:r>
+    </w:p>
+    <w:p>
+      <w:pPr>
+        <w:ind w:left="360"/>
+        <w:rPr>
+          <w:lang w:val="en-001"/>
+        </w:rPr>
+      </w:pPr>
+    </w:p>
+    <w:p>
+      <w:pPr>
+        <w:ind w:left="360"/>
+        <w:rPr>
+          <w:lang w:val="en-001"/>
+        </w:rPr>
+      </w:pPr>
+      <w:r>
+        <w:rPr>
+          <w:lang w:val="en-001"/>
+        </w:rPr>
+        <w:t>Hacemos joins de estudiantes asignaturas y docentes, agrupamos por periodo e id de estudiante, ordenamos por la nota del estudiante, que previamente se le obtubo el MAX, limitamos a 1 resultado y presentamos la informacion.</w:t>
       </w:r>
     </w:p>
     <w:sectPr>
